--- a/testTask/Инструкция.docx
+++ b/testTask/Инструкция.docx
@@ -588,7 +588,43 @@
           <w:sz w:val="24"/>
           <w:szCs w:val="24"/>
         </w:rPr>
-        <w:t>Пример: (D:\Clevertec\&gt;java -jar Clevertec.jar --f D:\Clevertec\1.txt D:\Clevertec\2.txt). Будьте крайне вниматель с адресом файлов.</w:t>
+        <w:t xml:space="preserve">Пример: (D:\Clevertec\&gt;java -jar Clevertec.jar --f D:\Clevertec\1.txt D:\Clevertec\2.txt). Будьте  </w:t>
+      </w:r>
+      <w:r>
+        <w:rPr>
+          <w:rFonts w:ascii="Times New Roman" w:hAnsi="Times New Roman" w:cs="Times New Roman"/>
+          <w:sz w:val="24"/>
+          <w:szCs w:val="24"/>
+          <w:lang w:val="ru-RU"/>
+        </w:rPr>
+        <w:t xml:space="preserve">внимательны </w:t>
+      </w:r>
+      <w:r>
+        <w:rPr>
+          <w:rFonts w:ascii="Times New Roman" w:hAnsi="Times New Roman" w:cs="Times New Roman"/>
+          <w:sz w:val="24"/>
+          <w:szCs w:val="24"/>
+        </w:rPr>
+        <w:t>с адрес</w:t>
+      </w:r>
+      <w:proofErr w:type="spellStart"/>
+      <w:r>
+        <w:rPr>
+          <w:rFonts w:ascii="Times New Roman" w:hAnsi="Times New Roman" w:cs="Times New Roman"/>
+          <w:sz w:val="24"/>
+          <w:szCs w:val="24"/>
+          <w:lang w:val="ru-RU"/>
+        </w:rPr>
+        <w:t>ами</w:t>
+      </w:r>
+      <w:proofErr w:type="spellEnd"/>
+      <w:r>
+        <w:rPr>
+          <w:rFonts w:ascii="Times New Roman" w:hAnsi="Times New Roman" w:cs="Times New Roman"/>
+          <w:sz w:val="24"/>
+          <w:szCs w:val="24"/>
+        </w:rPr>
+        <w:t xml:space="preserve"> файлов.</w:t>
       </w:r>
     </w:p>
     <w:p>
@@ -957,7 +993,25 @@
           <w:sz w:val="24"/>
           <w:szCs w:val="24"/>
         </w:rPr>
-        <w:t>: http://localhost:8080/ClevertecCheck-1.0-SNAPSHOT/check?id=3-1&amp;id=2-5&amp;id=6-8&amp;id=9-4&amp;id=5-1&amp;id=card-123, где id - это имя каждого параметра.</w:t>
+        <w:t xml:space="preserve">: http://localhost:8080/ClevertecCheck-1.0-SNAPSHOT/check?id=3-1&amp;id=2-5&amp;id=6-8&amp;id=9-4&amp;id=5-1&amp;id=card-123, где id </w:t>
+      </w:r>
+      <w:proofErr w:type="gramStart"/>
+      <w:r>
+        <w:rPr>
+          <w:rFonts w:ascii="Times New Roman" w:hAnsi="Times New Roman" w:cs="Times New Roman"/>
+          <w:sz w:val="24"/>
+          <w:szCs w:val="24"/>
+        </w:rPr>
+        <w:t>- это</w:t>
+      </w:r>
+      <w:proofErr w:type="gramEnd"/>
+      <w:r>
+        <w:rPr>
+          <w:rFonts w:ascii="Times New Roman" w:hAnsi="Times New Roman" w:cs="Times New Roman"/>
+          <w:sz w:val="24"/>
+          <w:szCs w:val="24"/>
+        </w:rPr>
+        <w:t xml:space="preserve"> имя каждого параметра.</w:t>
       </w:r>
       <w:r>
         <w:rPr>
@@ -1008,7 +1062,25 @@
           <w:sz w:val="24"/>
           <w:szCs w:val="24"/>
         </w:rPr>
-        <w:t xml:space="preserve"> товаров (цифра-цифра, пример: 1-2, 4-6</w:t>
+        <w:t xml:space="preserve"> товаров (цифра-цифра, пример: </w:t>
+      </w:r>
+      <w:proofErr w:type="gramStart"/>
+      <w:r>
+        <w:rPr>
+          <w:rFonts w:ascii="Times New Roman" w:hAnsi="Times New Roman" w:cs="Times New Roman"/>
+          <w:sz w:val="24"/>
+          <w:szCs w:val="24"/>
+        </w:rPr>
+        <w:t>1-2</w:t>
+      </w:r>
+      <w:proofErr w:type="gramEnd"/>
+      <w:r>
+        <w:rPr>
+          <w:rFonts w:ascii="Times New Roman" w:hAnsi="Times New Roman" w:cs="Times New Roman"/>
+          <w:sz w:val="24"/>
+          <w:szCs w:val="24"/>
+        </w:rPr>
+        <w:t>, 4-6</w:t>
       </w:r>
       <w:r>
         <w:rPr>
@@ -1321,70 +1393,7 @@
           <w:szCs w:val="24"/>
           <w:lang w:val="ru-RU"/>
         </w:rPr>
-        <w:t xml:space="preserve">-120, </w:t>
-      </w:r>
-      <w:r>
-        <w:rPr>
-          <w:rFonts w:ascii="Times New Roman" w:hAnsi="Times New Roman" w:cs="Times New Roman"/>
-          <w:sz w:val="24"/>
-          <w:szCs w:val="24"/>
-          <w:lang w:val="ru-RU"/>
-        </w:rPr>
-        <w:t>12</w:t>
-      </w:r>
-      <w:r>
-        <w:rPr>
-          <w:rFonts w:ascii="Times New Roman" w:hAnsi="Times New Roman" w:cs="Times New Roman"/>
-          <w:sz w:val="24"/>
-          <w:szCs w:val="24"/>
-          <w:lang w:val="ru-RU"/>
-        </w:rPr>
-        <w:t>1</w:t>
-      </w:r>
-      <w:r>
-        <w:rPr>
-          <w:rFonts w:ascii="Times New Roman" w:hAnsi="Times New Roman" w:cs="Times New Roman"/>
-          <w:sz w:val="24"/>
-          <w:szCs w:val="24"/>
-          <w:lang w:val="ru-RU"/>
-        </w:rPr>
-        <w:t>, 12</w:t>
-      </w:r>
-      <w:r>
-        <w:rPr>
-          <w:rFonts w:ascii="Times New Roman" w:hAnsi="Times New Roman" w:cs="Times New Roman"/>
-          <w:sz w:val="24"/>
-          <w:szCs w:val="24"/>
-          <w:lang w:val="ru-RU"/>
-        </w:rPr>
-        <w:t>2</w:t>
-      </w:r>
-      <w:r>
-        <w:rPr>
-          <w:rFonts w:ascii="Times New Roman" w:hAnsi="Times New Roman" w:cs="Times New Roman"/>
-          <w:sz w:val="24"/>
-          <w:szCs w:val="24"/>
-          <w:lang w:val="ru-RU"/>
-        </w:rPr>
-        <w:t>, 12</w:t>
-      </w:r>
-      <w:r>
-        <w:rPr>
-          <w:rFonts w:ascii="Times New Roman" w:hAnsi="Times New Roman" w:cs="Times New Roman"/>
-          <w:sz w:val="24"/>
-          <w:szCs w:val="24"/>
-          <w:lang w:val="ru-RU"/>
-        </w:rPr>
-        <w:t>3)</w:t>
-      </w:r>
-      <w:r>
-        <w:rPr>
-          <w:rFonts w:ascii="Times New Roman" w:hAnsi="Times New Roman" w:cs="Times New Roman"/>
-          <w:sz w:val="24"/>
-          <w:szCs w:val="24"/>
-          <w:lang w:val="ru-RU"/>
-        </w:rPr>
-        <w:t xml:space="preserve">, </w:t>
+        <w:t xml:space="preserve">-120, 121, 122, 123), </w:t>
       </w:r>
       <w:r>
         <w:rPr>
